--- a/Notes/RESULTS/Autofluorescence/Notes.docx
+++ b/Notes/RESULTS/Autofluorescence/Notes.docx
@@ -4,7 +4,7 @@
   <w:body>
     <w:p>
       <w:pPr>
-        <w:jc w:val="center"/>
+        <w:jc w:val="both"/>
         <w:rPr>
           <w:b/>
           <w:bCs/>
@@ -18,652 +18,1146 @@
         <w:t>AUTOFLUORESCENCE CHAPTER</w:t>
       </w:r>
     </w:p>
-    <w:p/>
-    <w:p/>
-    <w:p/>
-    <w:p>
-      <w:pPr>
-        <w:rPr>
-          <w:b/>
-          <w:bCs/>
-        </w:rPr>
-      </w:pPr>
-      <w:r>
-        <w:rPr>
-          <w:b/>
-          <w:bCs/>
-        </w:rPr>
-        <w:t>Autofluorescence in C elegans</w:t>
-      </w:r>
-    </w:p>
-    <w:p/>
-    <w:p>
-      <w:r>
-        <w:t xml:space="preserve">C elegans embryos have lots of autofluorescence. Can be seen by imaging N2s. Not only does this vary in intensity between embryos, but it varies spatially too. This contributes greatly to the spatial and inter-embryo signal variation </w:t>
+    <w:p>
+      <w:pPr>
+        <w:jc w:val="both"/>
+      </w:pPr>
+    </w:p>
+    <w:p>
+      <w:pPr>
+        <w:jc w:val="both"/>
+      </w:pPr>
+    </w:p>
+    <w:p>
+      <w:pPr>
+        <w:jc w:val="both"/>
+      </w:pPr>
+    </w:p>
+    <w:p>
+      <w:pPr>
+        <w:jc w:val="both"/>
+        <w:rPr>
+          <w:b/>
+          <w:bCs/>
+          <w:color w:val="0000CC"/>
+          <w:u w:val="single"/>
+        </w:rPr>
+      </w:pPr>
+      <w:r>
+        <w:rPr>
+          <w:b/>
+          <w:bCs/>
+          <w:color w:val="0000CC"/>
+        </w:rPr>
+        <w:t xml:space="preserve">Autofluorescence in C </w:t>
+      </w:r>
+      <w:r>
+        <w:rPr>
+          <w:b/>
+          <w:bCs/>
+          <w:color w:val="0000CC"/>
+          <w:u w:val="single"/>
+        </w:rPr>
+        <w:t>elegans</w:t>
+      </w:r>
+    </w:p>
+    <w:p>
+      <w:pPr>
+        <w:jc w:val="both"/>
+      </w:pPr>
+    </w:p>
+    <w:p>
+      <w:pPr>
+        <w:jc w:val="both"/>
+      </w:pPr>
+      <w:r>
+        <w:t>&lt;C elegans is great for quantitative experiments&gt;</w:t>
+      </w:r>
+    </w:p>
+    <w:p>
+      <w:pPr>
+        <w:jc w:val="both"/>
+      </w:pPr>
+    </w:p>
+    <w:p>
+      <w:pPr>
+        <w:jc w:val="both"/>
+      </w:pPr>
+      <w:r>
+        <w:t>One major barrier in quantitative experiments</w:t>
+      </w:r>
+      <w:r>
+        <w:t xml:space="preserve"> using C elegans is autofluorescence. </w:t>
+      </w:r>
+      <w:r>
+        <w:t xml:space="preserve">Whilst usually minor in red channels excited with _ wavelengths, </w:t>
+      </w:r>
+      <w:r>
+        <w:t>autofluorescence</w:t>
+      </w:r>
+      <w:r>
+        <w:t xml:space="preserve"> is particularly prominent in</w:t>
+      </w:r>
+      <w:r>
+        <w:t xml:space="preserve"> channels excited with blue wavelengths which are commonly used to image green fluorophores.</w:t>
+      </w:r>
+      <w:r>
+        <w:t xml:space="preserve"> </w:t>
+      </w:r>
+      <w:r>
+        <w:t xml:space="preserve">When using endogenously tagged proteins, which are often expressed at low levels, this </w:t>
+      </w:r>
+      <w:r>
+        <w:t xml:space="preserve">contribution </w:t>
+      </w:r>
+      <w:r>
+        <w:t xml:space="preserve">is </w:t>
+      </w:r>
+      <w:r>
+        <w:t xml:space="preserve">often </w:t>
+      </w:r>
+      <w:r>
+        <w:t>be a</w:t>
+      </w:r>
+      <w:r>
+        <w:t xml:space="preserve"> significant fraction of the total signal</w:t>
+      </w:r>
+      <w:r>
+        <w:t xml:space="preserve">, and can therefore </w:t>
+      </w:r>
+      <w:r>
+        <w:t>significantly obscure the true signal that one is interested in</w:t>
+      </w:r>
+      <w:r>
+        <w:t>.</w:t>
+      </w:r>
+      <w:r>
+        <w:t xml:space="preserve"> </w:t>
+      </w:r>
+      <w:r>
+        <w:t xml:space="preserve">This might </w:t>
+      </w:r>
+      <w:r>
+        <w:t xml:space="preserve">pose </w:t>
+      </w:r>
+      <w:proofErr w:type="gramStart"/>
+      <w:r>
+        <w:t>particular problems</w:t>
+      </w:r>
+      <w:proofErr w:type="gramEnd"/>
+      <w:r>
+        <w:t xml:space="preserve"> for quantitative experiments</w:t>
+      </w:r>
+      <w:r>
+        <w:t>,</w:t>
+      </w:r>
+      <w:r>
+        <w:t xml:space="preserve"> where the absolute signal levels may be important.</w:t>
+      </w:r>
+    </w:p>
+    <w:p>
+      <w:pPr>
+        <w:jc w:val="both"/>
+      </w:pPr>
+    </w:p>
+    <w:p>
+      <w:pPr>
+        <w:jc w:val="both"/>
+      </w:pPr>
+      <w:r>
+        <w:t>We can</w:t>
+      </w:r>
+      <w:r>
+        <w:t xml:space="preserve"> observe</w:t>
+      </w:r>
+      <w:r>
+        <w:t xml:space="preserve"> this problem</w:t>
+      </w:r>
+      <w:r>
+        <w:t xml:space="preserve"> by imaging untagged </w:t>
+      </w:r>
+      <w:r>
+        <w:t xml:space="preserve">control </w:t>
+      </w:r>
+      <w:r>
+        <w:t>embryos</w:t>
+      </w:r>
+      <w:r>
+        <w:t xml:space="preserve">. As shown in (fig x), </w:t>
+      </w:r>
+      <w:r>
+        <w:t xml:space="preserve">a </w:t>
+      </w:r>
+      <w:r>
+        <w:t>significant</w:t>
+      </w:r>
+      <w:r>
+        <w:t xml:space="preserve"> amount</w:t>
+      </w:r>
+      <w:r>
+        <w:t xml:space="preserve"> signal is collected in the GFP channel, which varies</w:t>
+      </w:r>
+      <w:r>
+        <w:t xml:space="preserve"> both</w:t>
+      </w:r>
+      <w:r>
+        <w:t xml:space="preserve"> spatially within the image, and between different images.</w:t>
+      </w:r>
+      <w:r>
+        <w:t xml:space="preserve"> By comparison, t</w:t>
+      </w:r>
+      <w:r>
+        <w:t xml:space="preserve">otal signal in embryos endogenously tagged with LGL GFP is also highly variable, and only marginally higher than N2s, suggesting that a significant fraction of the total signal observed in these cells is autofluorescence, and that the intra-embryo signal variation is largely due to variable autofluorescence. Despite being enriched on the posterior cortex, which is easily visible </w:t>
+      </w:r>
+      <w:r>
+        <w:t xml:space="preserve">in cells with overexpressed LGL (ref), this is difficult to visualise here </w:t>
+      </w:r>
+      <w:proofErr w:type="gramStart"/>
+      <w:r>
+        <w:t>as a result of</w:t>
+      </w:r>
+      <w:proofErr w:type="gramEnd"/>
+      <w:r>
+        <w:t xml:space="preserve"> autofluorescence. </w:t>
+      </w:r>
+      <w:r>
+        <w:t>Therefore, if we want to accurately</w:t>
+      </w:r>
+      <w:r>
+        <w:t xml:space="preserve"> visualise, and indeed</w:t>
+      </w:r>
+      <w:r>
+        <w:t xml:space="preserve"> quantify</w:t>
+      </w:r>
+      <w:r>
+        <w:t>,</w:t>
+      </w:r>
+      <w:r>
+        <w:t xml:space="preserve"> protein levels and distributions, we need a method that can locally correct AF on a </w:t>
+      </w:r>
+      <w:r>
+        <w:t>pixel-by-pixel</w:t>
+      </w:r>
+      <w:r>
+        <w:t xml:space="preserve"> basis.</w:t>
+      </w:r>
+    </w:p>
+    <w:p>
+      <w:pPr>
+        <w:jc w:val="both"/>
+      </w:pPr>
+    </w:p>
+    <w:p>
+      <w:pPr>
+        <w:jc w:val="both"/>
+      </w:pPr>
+      <w:r>
+        <w:t xml:space="preserve">One approach that has been </w:t>
+      </w:r>
+      <w:r>
+        <w:t>u</w:t>
+      </w:r>
+      <w:r>
+        <w:t xml:space="preserve">sed </w:t>
+      </w:r>
+      <w:r>
+        <w:t xml:space="preserve">for this </w:t>
+      </w:r>
+      <w:r>
+        <w:t>is spectral imaging</w:t>
+      </w:r>
+      <w:r>
+        <w:t>.</w:t>
+      </w:r>
+      <w:r>
+        <w:t xml:space="preserve"> </w:t>
+      </w:r>
+      <w:r>
+        <w:t>Typically used to separate overlapping fluorophore signals</w:t>
+      </w:r>
+      <w:r>
+        <w:t xml:space="preserve"> based on spectral characteristics</w:t>
+      </w:r>
+      <w:r>
+        <w:t xml:space="preserve">, </w:t>
+      </w:r>
+      <w:r>
+        <w:t>this approach can</w:t>
+      </w:r>
+      <w:r>
+        <w:t xml:space="preserve"> also</w:t>
+      </w:r>
+      <w:r>
+        <w:t xml:space="preserve"> be used to </w:t>
+      </w:r>
+      <w:r>
+        <w:t>separate out autofluorescence by treating it much like a fluorophore with its own spectral characteristics. Whilst often effective</w:t>
+      </w:r>
+      <w:r>
+        <w:t>, these techniques require specialised instruments and analysis tools and cannot be performed on standard confocal microscopes.</w:t>
+      </w:r>
+    </w:p>
+    <w:p>
+      <w:pPr>
+        <w:jc w:val="both"/>
+      </w:pPr>
+    </w:p>
+    <w:p>
+      <w:pPr>
+        <w:jc w:val="both"/>
+      </w:pPr>
+      <w:r>
+        <w:t xml:space="preserve">However, simpler approaches have been used. By exploiting the fact that </w:t>
+      </w:r>
+      <w:r>
+        <w:t xml:space="preserve">autofluorescence can often be described as a single component, with an emission spectrum much </w:t>
+      </w:r>
+      <w:r>
+        <w:t>broader</w:t>
+      </w:r>
+      <w:r>
+        <w:t xml:space="preserve"> than GFP, one can </w:t>
+      </w:r>
+      <w:r>
+        <w:t>find an emission wavelength</w:t>
+      </w:r>
+      <w:r>
+        <w:t xml:space="preserve"> (usually red) that is</w:t>
+      </w:r>
+      <w:r>
+        <w:t xml:space="preserve"> specific for </w:t>
+      </w:r>
+      <w:proofErr w:type="gramStart"/>
+      <w:r>
+        <w:t>autofluorescence</w:t>
+      </w:r>
+      <w:r>
+        <w:t>, and</w:t>
+      </w:r>
+      <w:proofErr w:type="gramEnd"/>
+      <w:r>
+        <w:t xml:space="preserve"> use this channel to infer the amount of autofluorescence in the sample. </w:t>
+      </w:r>
+      <w:r>
+        <w:t>This can then be subtracted away from the fluorophore channel, giving a ‘clean’ readout of fluorophore signal.</w:t>
+      </w:r>
+      <w:r>
+        <w:t xml:space="preserve"> In comparison to full spectral imaging, this method can be carried out with standard light sources and emission filters, </w:t>
+      </w:r>
+      <w:r>
+        <w:t>and therefore can be easily implemented into existing workflows.</w:t>
+      </w:r>
+    </w:p>
+    <w:p>
+      <w:pPr>
+        <w:jc w:val="both"/>
+      </w:pPr>
+    </w:p>
+    <w:p>
+      <w:pPr>
+        <w:jc w:val="both"/>
+      </w:pPr>
+      <w:r>
+        <w:t>Inspired by this work, we aimed to implement, and assess the applicability of such a method to images of C elegans zygotes.</w:t>
+      </w:r>
+      <w:r>
+        <w:t xml:space="preserve"> In doing so, we have put together a robust and </w:t>
+      </w:r>
+      <w:proofErr w:type="gramStart"/>
+      <w:r>
+        <w:t>easily-implementable</w:t>
+      </w:r>
+      <w:proofErr w:type="gramEnd"/>
+      <w:r>
+        <w:t xml:space="preserve"> workflow which we’ve termed SAIBR: Spectral Autofluorescence Image correction by regression.</w:t>
+      </w:r>
+    </w:p>
+    <w:p>
+      <w:pPr>
+        <w:jc w:val="both"/>
+        <w:rPr>
+          <w:color w:val="FF0000"/>
+        </w:rPr>
+      </w:pPr>
+    </w:p>
+    <w:p>
+      <w:pPr>
+        <w:jc w:val="both"/>
+        <w:rPr>
+          <w:color w:val="FF0000"/>
+        </w:rPr>
+      </w:pPr>
+    </w:p>
+    <w:p>
+      <w:pPr>
+        <w:jc w:val="both"/>
+        <w:rPr>
+          <w:color w:val="FF0000"/>
+        </w:rPr>
+      </w:pPr>
+      <w:r>
+        <w:rPr>
+          <w:b/>
+          <w:bCs/>
+          <w:color w:val="0000CC"/>
+          <w:u w:val="single"/>
+        </w:rPr>
+        <w:t>SAIBR</w:t>
+      </w:r>
+      <w:r>
+        <w:rPr>
+          <w:b/>
+          <w:bCs/>
+          <w:color w:val="0000CC"/>
+        </w:rPr>
+        <w:t>: a simplified method for autofluorescence correction based on dual emission imaging</w:t>
+      </w:r>
+    </w:p>
+    <w:p>
+      <w:pPr>
+        <w:jc w:val="both"/>
+      </w:pPr>
+    </w:p>
+    <w:p>
+      <w:pPr>
+        <w:jc w:val="both"/>
+      </w:pPr>
+      <w:r>
+        <w:t>At minimum, autofluorescence correction relies on the ability to find a</w:t>
+      </w:r>
+      <w:r>
+        <w:t>n ‘autofluorescence-reporter’</w:t>
+      </w:r>
+      <w:r>
+        <w:t xml:space="preserve"> channel that is free of GFP signal, but </w:t>
+      </w:r>
+      <w:r>
+        <w:t xml:space="preserve">rich in autofluorescence, such that this channel can be used </w:t>
+      </w:r>
+      <w:r>
+        <w:t>an independent readout of autofluorescence</w:t>
+      </w:r>
+      <w:r>
+        <w:t xml:space="preserve"> in the sample.</w:t>
+      </w:r>
+      <w:r>
+        <w:t xml:space="preserve"> </w:t>
+      </w:r>
+      <w:r>
+        <w:t>Full spectral analysis</w:t>
+      </w:r>
+      <w:r>
+        <w:t xml:space="preserve"> performed by </w:t>
       </w:r>
       <w:proofErr w:type="spellStart"/>
       <w:r>
-        <w:t xml:space="preserve">seen for </w:t>
+        <w:t>Nelio</w:t>
       </w:r>
       <w:proofErr w:type="spellEnd"/>
       <w:r>
-        <w:t>fluorophore-tagged proteins</w:t>
-      </w:r>
-    </w:p>
-    <w:p/>
-    <w:p>
-      <w:pPr>
+        <w:t xml:space="preserve"> Rodrigues (not shown here), shows that red shifted emission filters, which are commonly used to image red fluorescent proteins, meet such a requirement.</w:t>
+      </w:r>
+    </w:p>
+    <w:p>
+      <w:pPr>
+        <w:jc w:val="both"/>
+        <w:rPr>
+          <w:b/>
+          <w:bCs/>
+        </w:rPr>
+      </w:pPr>
+    </w:p>
+    <w:p>
+      <w:pPr>
+        <w:jc w:val="both"/>
+      </w:pPr>
+      <w:r>
+        <w:t xml:space="preserve">Furthermore, by imaging untagged embryos with both the standard GFP channel and the AF channel, we find a strong linear correlation between pixel data from the two channels. Whilst raw pixel values do not correlate well, as these are dominated by noise, </w:t>
+      </w:r>
+      <w:r>
+        <w:t xml:space="preserve">we can get a strong correlation by first applying a Gaussian filter to suppress this noise (fig x). We found that this relationship is consistent between embryos (fig x b, c). Furthermore, we found a near identical relationship when plotting the mean intensity values of individual embryos, suggesting that the same relationship can account for both intra- and inter-embryo AF variation. </w:t>
+      </w:r>
+    </w:p>
+    <w:p>
+      <w:pPr>
+        <w:jc w:val="both"/>
+      </w:pPr>
+    </w:p>
+    <w:p>
+      <w:pPr>
+        <w:jc w:val="both"/>
+      </w:pPr>
+      <w:r>
+        <w:t xml:space="preserve">Together, this implies that taking an autofluorescence channel image is sufficient to accurately predict the level of autofluorescence in the GFP channel. To quantify the </w:t>
+      </w:r>
+      <w:r>
+        <w:t xml:space="preserve">necessary </w:t>
+      </w:r>
+      <w:r>
+        <w:t xml:space="preserve">inter-channel </w:t>
+      </w:r>
+      <w:r>
+        <w:t>conversion factor</w:t>
+      </w:r>
+      <w:r>
+        <w:t>, I performed linear regression, using an ordinary least squares method, on Gaussian-filtered pixel values pooled from multiple untagged embryos.</w:t>
+      </w:r>
+    </w:p>
+    <w:p>
+      <w:pPr>
+        <w:jc w:val="both"/>
+      </w:pPr>
+    </w:p>
+    <w:p>
+      <w:pPr>
+        <w:jc w:val="both"/>
+      </w:pPr>
+      <w:r>
+        <w:t xml:space="preserve">Then, to perform correction on images containing fluorophore, we </w:t>
+      </w:r>
+      <w:r>
+        <w:t xml:space="preserve">just need to </w:t>
+      </w:r>
+      <w:r>
+        <w:t>capture an autofluorescence channel image,</w:t>
+      </w:r>
+      <w:r>
+        <w:t xml:space="preserve"> alongside the GFP channel image,</w:t>
+      </w:r>
+      <w:r>
+        <w:t xml:space="preserve"> rescale </w:t>
+      </w:r>
+      <w:r>
+        <w:t xml:space="preserve">the image </w:t>
+      </w:r>
+      <w:r>
+        <w:t xml:space="preserve">according to </w:t>
+      </w:r>
+      <w:r>
+        <w:t>this predefined relationship, and</w:t>
+      </w:r>
+      <w:r>
+        <w:t xml:space="preserve"> then</w:t>
+      </w:r>
+      <w:r>
+        <w:t xml:space="preserve"> subtract this away</w:t>
+      </w:r>
+      <w:r>
+        <w:t xml:space="preserve"> from the GFP channel image</w:t>
+      </w:r>
+      <w:r>
+        <w:t>.</w:t>
+      </w:r>
+    </w:p>
+    <w:p>
+      <w:pPr>
+        <w:jc w:val="both"/>
+      </w:pPr>
+    </w:p>
+    <w:p>
+      <w:pPr>
+        <w:jc w:val="both"/>
         <w:rPr>
           <w:color w:val="FF0000"/>
         </w:rPr>
       </w:pPr>
-      <w:r>
+    </w:p>
+    <w:p>
+      <w:pPr>
+        <w:jc w:val="both"/>
         <w:rPr>
           <w:color w:val="FF0000"/>
         </w:rPr>
-        <w:t>Figure: SAIBR 1B</w:t>
-      </w:r>
-    </w:p>
-    <w:p/>
-    <w:p/>
-    <w:p>
-      <w:pPr>
-        <w:rPr>
-          <w:b/>
-          <w:bCs/>
-        </w:rPr>
-      </w:pPr>
-      <w:r>
-        <w:rPr>
-          <w:b/>
-          <w:bCs/>
-        </w:rPr>
-        <w:t>Approaches to circumvent</w:t>
-      </w:r>
-      <w:r>
-        <w:rPr>
-          <w:b/>
-          <w:bCs/>
-        </w:rPr>
-        <w:t xml:space="preserve"> autofluorescence</w:t>
-      </w:r>
-    </w:p>
-    <w:p/>
-    <w:p>
-      <w:pPr>
-        <w:pStyle w:val="ListParagraph"/>
-        <w:numPr>
-          <w:ilvl w:val="0"/>
-          <w:numId w:val="1"/>
-        </w:numPr>
-      </w:pPr>
-      <w:r>
-        <w:t>Overexpression</w:t>
-      </w:r>
-    </w:p>
-    <w:p>
-      <w:pPr>
-        <w:pStyle w:val="ListParagraph"/>
-        <w:numPr>
-          <w:ilvl w:val="0"/>
-          <w:numId w:val="1"/>
-        </w:numPr>
-      </w:pPr>
-      <w:r>
-        <w:t xml:space="preserve">Chemical compounds, bleaching, </w:t>
-      </w:r>
-    </w:p>
-    <w:p>
-      <w:pPr>
-        <w:pStyle w:val="ListParagraph"/>
-        <w:numPr>
-          <w:ilvl w:val="0"/>
-          <w:numId w:val="1"/>
-        </w:numPr>
-      </w:pPr>
-      <w:r>
-        <w:t>Optimising the combination of fluorophores, excitation wavelengths and emission filters to reduce AF in images</w:t>
-      </w:r>
-    </w:p>
-    <w:p>
-      <w:pPr>
-        <w:pStyle w:val="ListParagraph"/>
-        <w:numPr>
-          <w:ilvl w:val="0"/>
-          <w:numId w:val="1"/>
-        </w:numPr>
-      </w:pPr>
-      <w:r>
-        <w:t>Red fluorophores: but lower brightness, which isn’t good for lowly expressed proteins</w:t>
-      </w:r>
-    </w:p>
-    <w:p/>
-    <w:p/>
-    <w:p>
-      <w:pPr>
-        <w:rPr>
-          <w:b/>
-          <w:bCs/>
-        </w:rPr>
-      </w:pPr>
-      <w:r>
-        <w:rPr>
-          <w:b/>
-          <w:bCs/>
-        </w:rPr>
-        <w:t>Spectral imaging</w:t>
-      </w:r>
-    </w:p>
-    <w:p/>
-    <w:p>
-      <w:r>
-        <w:t xml:space="preserve">See </w:t>
-      </w:r>
-      <w:hyperlink r:id="rId5" w:history="1">
-        <w:r>
-          <w:rPr>
-            <w:rStyle w:val="Hyperlink"/>
-          </w:rPr>
-          <w:t>http://zeiss-ca</w:t>
-        </w:r>
-        <w:r>
-          <w:rPr>
-            <w:rStyle w:val="Hyperlink"/>
-          </w:rPr>
-          <w:t>m</w:t>
-        </w:r>
-        <w:r>
-          <w:rPr>
-            <w:rStyle w:val="Hyperlink"/>
-          </w:rPr>
-          <w:t>pus.magnet.fsu.edu/articles/spectralimaging/introduction.html</w:t>
-        </w:r>
-      </w:hyperlink>
-    </w:p>
-    <w:p/>
-    <w:p>
-      <w:r>
-        <w:t>Autofluorescence correction</w:t>
-      </w:r>
-    </w:p>
-    <w:p/>
-    <w:p>
-      <w:pPr>
-        <w:rPr>
-          <w:b/>
-          <w:bCs/>
-        </w:rPr>
-      </w:pPr>
-    </w:p>
-    <w:p>
-      <w:pPr>
-        <w:rPr>
-          <w:b/>
-          <w:bCs/>
-          <w:lang w:val="pt-BR"/>
-        </w:rPr>
-      </w:pPr>
-      <w:r>
-        <w:rPr>
-          <w:b/>
-          <w:bCs/>
-          <w:lang w:val="pt-BR"/>
-        </w:rPr>
-        <w:t xml:space="preserve">SAIBR: a </w:t>
+      </w:pPr>
+      <w:r>
+        <w:rPr>
+          <w:b/>
+          <w:bCs/>
+          <w:color w:val="0000CC"/>
+        </w:rPr>
+        <w:t xml:space="preserve">Autofluorescence correction using </w:t>
+      </w:r>
+      <w:r>
+        <w:rPr>
+          <w:b/>
+          <w:bCs/>
+          <w:color w:val="0000CC"/>
+          <w:u w:val="single"/>
+        </w:rPr>
+        <w:t>SAIBR</w:t>
+      </w:r>
+    </w:p>
+    <w:p>
+      <w:pPr>
+        <w:jc w:val="both"/>
+        <w:rPr>
+          <w:color w:val="FF0000"/>
+        </w:rPr>
+      </w:pPr>
+    </w:p>
+    <w:p>
+      <w:pPr>
+        <w:jc w:val="both"/>
+        <w:rPr>
+          <w:color w:val="000000" w:themeColor="text1"/>
+        </w:rPr>
+      </w:pPr>
+      <w:r>
+        <w:rPr>
+          <w:color w:val="000000" w:themeColor="text1"/>
+        </w:rPr>
+        <w:t>To assess the effectiveness of SAIBR</w:t>
+      </w:r>
+      <w:r>
+        <w:rPr>
+          <w:color w:val="000000" w:themeColor="text1"/>
+        </w:rPr>
+        <w:t xml:space="preserve">, and </w:t>
+      </w:r>
+      <w:proofErr w:type="gramStart"/>
+      <w:r>
+        <w:rPr>
+          <w:color w:val="000000" w:themeColor="text1"/>
+        </w:rPr>
+        <w:t>it’s</w:t>
+      </w:r>
+      <w:proofErr w:type="gramEnd"/>
+      <w:r>
+        <w:rPr>
+          <w:color w:val="000000" w:themeColor="text1"/>
+        </w:rPr>
+        <w:t xml:space="preserve"> utility in the analysis of PAR proteins, I applied it to a range of images of unlabelled and GFP-labelled embryos. As expected, applying SAIBR to images of unlabelled cells reduced fluorescence from across the cell to zero, with no visible structures remaining. This is a good validation of the </w:t>
+      </w:r>
+      <w:proofErr w:type="gramStart"/>
+      <w:r>
+        <w:rPr>
+          <w:color w:val="000000" w:themeColor="text1"/>
+        </w:rPr>
+        <w:t>method, and</w:t>
+      </w:r>
+      <w:proofErr w:type="gramEnd"/>
+      <w:r>
+        <w:rPr>
+          <w:color w:val="000000" w:themeColor="text1"/>
+        </w:rPr>
+        <w:t xml:space="preserve"> suggests that it can properly account for all of the autofluorescence in the cell. </w:t>
+      </w:r>
+    </w:p>
+    <w:p>
+      <w:pPr>
+        <w:jc w:val="both"/>
+        <w:rPr>
+          <w:color w:val="000000" w:themeColor="text1"/>
+        </w:rPr>
+      </w:pPr>
+    </w:p>
+    <w:p>
+      <w:pPr>
+        <w:jc w:val="both"/>
+        <w:rPr>
+          <w:color w:val="000000" w:themeColor="text1"/>
+        </w:rPr>
+      </w:pPr>
+      <w:r>
+        <w:rPr>
+          <w:color w:val="000000" w:themeColor="text1"/>
+        </w:rPr>
+        <w:t>As already shown, images of LGL are dominated by autofluorescence, and so SAIBR was expected to be particularly useful. As shown in fig x, SAIBR strongly</w:t>
+      </w:r>
+      <w:r>
+        <w:rPr>
+          <w:color w:val="000000" w:themeColor="text1"/>
+        </w:rPr>
+        <w:t xml:space="preserve"> reduces signal within the cell, and</w:t>
+      </w:r>
+      <w:r>
+        <w:rPr>
+          <w:color w:val="000000" w:themeColor="text1"/>
+        </w:rPr>
+        <w:t xml:space="preserve"> improves contrast at the posterior cortex, allowing us to </w:t>
+      </w:r>
+      <w:r>
+        <w:rPr>
+          <w:color w:val="000000" w:themeColor="text1"/>
+        </w:rPr>
+        <w:t>better resolve cortical enrichment at the posterior. Improvements are similar for PAR-3. In addition to improvements at the cortex, we see that SAIBR can suppress the local fluorescence minimum at the cell centre caused by lower AF at the pronuclei. For PAR-6 the improvements are qualitatively less striking, due to a higher ratio of fluorophore signal to autofluorescence, but nonetheless quantitatively important.</w:t>
+      </w:r>
+    </w:p>
+    <w:p>
+      <w:pPr>
+        <w:jc w:val="both"/>
+        <w:rPr>
+          <w:color w:val="000000" w:themeColor="text1"/>
+        </w:rPr>
+      </w:pPr>
+    </w:p>
+    <w:p>
+      <w:pPr>
+        <w:jc w:val="both"/>
+        <w:rPr>
+          <w:color w:val="000000" w:themeColor="text1"/>
+        </w:rPr>
+      </w:pPr>
+      <w:r>
+        <w:rPr>
+          <w:color w:val="000000" w:themeColor="text1"/>
+        </w:rPr>
+        <w:t xml:space="preserve">As shown in fig x, SAIBR has a strong impact on the shape of intensity profiles taken across the cortex within each polarity domain, in all cases showing a clearer peak and suppression </w:t>
+      </w:r>
+      <w:r>
+        <w:rPr>
+          <w:color w:val="000000" w:themeColor="text1"/>
+        </w:rPr>
+        <w:lastRenderedPageBreak/>
+        <w:t>of signal at the internal portion of the curves. As discussed in the next section, this has a particular importance for quantification of membrane and cytoplasmic concentrations.</w:t>
+      </w:r>
+    </w:p>
+    <w:p>
+      <w:pPr>
+        <w:jc w:val="both"/>
+        <w:rPr>
+          <w:color w:val="A6A6A6" w:themeColor="background1" w:themeShade="A6"/>
+        </w:rPr>
+      </w:pPr>
+    </w:p>
+    <w:p>
+      <w:pPr>
+        <w:jc w:val="both"/>
+        <w:rPr>
+          <w:color w:val="A6A6A6" w:themeColor="background1" w:themeShade="A6"/>
+        </w:rPr>
+      </w:pPr>
+    </w:p>
+    <w:p>
+      <w:pPr>
+        <w:jc w:val="both"/>
+        <w:rPr>
+          <w:color w:val="A6A6A6" w:themeColor="background1" w:themeShade="A6"/>
+        </w:rPr>
+      </w:pPr>
+    </w:p>
+    <w:p>
+      <w:pPr>
+        <w:jc w:val="both"/>
+        <w:rPr>
+          <w:b/>
+          <w:bCs/>
+          <w:color w:val="0000CC"/>
+        </w:rPr>
+      </w:pPr>
+      <w:r>
+        <w:rPr>
+          <w:b/>
+          <w:bCs/>
+          <w:color w:val="0000CC"/>
+        </w:rPr>
+        <w:t xml:space="preserve">Extending </w:t>
+      </w:r>
+      <w:r>
+        <w:rPr>
+          <w:b/>
+          <w:bCs/>
+          <w:color w:val="0000CC"/>
+          <w:u w:val="single"/>
+        </w:rPr>
+        <w:t>SAIBR</w:t>
+      </w:r>
+      <w:r>
+        <w:rPr>
+          <w:b/>
+          <w:bCs/>
+          <w:color w:val="0000CC"/>
+        </w:rPr>
+        <w:t xml:space="preserve"> to dual-labelled C </w:t>
+      </w:r>
+      <w:r>
+        <w:rPr>
+          <w:b/>
+          <w:bCs/>
+          <w:color w:val="0000CC"/>
+          <w:u w:val="single"/>
+        </w:rPr>
+        <w:t>elegans</w:t>
+      </w:r>
+      <w:r>
+        <w:rPr>
+          <w:b/>
+          <w:bCs/>
+          <w:color w:val="0000CC"/>
+        </w:rPr>
+        <w:t xml:space="preserve"> embryos</w:t>
+      </w:r>
+    </w:p>
+    <w:p>
+      <w:pPr>
+        <w:jc w:val="both"/>
+        <w:rPr>
+          <w:b/>
+          <w:bCs/>
+          <w:color w:val="0000CC"/>
+        </w:rPr>
+      </w:pPr>
+    </w:p>
+    <w:p>
+      <w:pPr>
+        <w:jc w:val="both"/>
+      </w:pPr>
+      <w:r>
+        <w:t xml:space="preserve">As </w:t>
+      </w:r>
+      <w:r>
+        <w:t>SAIBR</w:t>
+      </w:r>
+      <w:r>
+        <w:t xml:space="preserve"> </w:t>
+      </w:r>
+      <w:r>
+        <w:t>relies on a red shifted emission channel, complications can arise when there is a red fluorophore present</w:t>
+      </w:r>
+      <w:r>
+        <w:t>.</w:t>
+      </w:r>
+      <w:r>
+        <w:t xml:space="preserve"> </w:t>
+      </w:r>
+      <w:r>
+        <w:t>A</w:t>
+      </w:r>
+      <w:r>
+        <w:t xml:space="preserve">s red </w:t>
+      </w:r>
+      <w:r>
+        <w:t>fluorophores</w:t>
+      </w:r>
+      <w:r>
+        <w:t xml:space="preserve"> are</w:t>
+      </w:r>
+      <w:r>
+        <w:t xml:space="preserve"> usually</w:t>
+      </w:r>
+      <w:r>
+        <w:t xml:space="preserve"> weakly excited by blue lasers, </w:t>
+      </w:r>
+      <w:r>
+        <w:t>they</w:t>
+      </w:r>
+      <w:r>
+        <w:t xml:space="preserve"> will </w:t>
+      </w:r>
+      <w:r>
+        <w:t xml:space="preserve">contribute additional signal to the AF channel, which may lead to </w:t>
+      </w:r>
+      <w:r>
+        <w:t xml:space="preserve">overestimation, and therefore </w:t>
       </w:r>
       <w:proofErr w:type="spellStart"/>
       <w:r>
-        <w:rPr>
-          <w:b/>
-          <w:bCs/>
-          <w:lang w:val="pt-BR"/>
-        </w:rPr>
-        <w:t>protocol</w:t>
+        <w:t>oversubtraction</w:t>
       </w:r>
       <w:proofErr w:type="spellEnd"/>
       <w:r>
-        <w:rPr>
-          <w:b/>
-          <w:bCs/>
-          <w:lang w:val="pt-BR"/>
-        </w:rPr>
-        <w:t xml:space="preserve"> for </w:t>
+        <w:t xml:space="preserve">, </w:t>
+      </w:r>
+      <w:r>
+        <w:t>of autofluorescence if not accounted for.</w:t>
+      </w:r>
+      <w:r>
+        <w:t xml:space="preserve"> </w:t>
+      </w:r>
+      <w:r>
+        <w:t xml:space="preserve">If RFP levels are low, this effect may be small and can be ignored. However, if RFP levels are high, this </w:t>
       </w:r>
       <w:proofErr w:type="spellStart"/>
       <w:r>
-        <w:rPr>
-          <w:b/>
-          <w:bCs/>
-          <w:lang w:val="pt-BR"/>
-        </w:rPr>
-        <w:t>autofluorescence</w:t>
+        <w:t>bleedthrough</w:t>
       </w:r>
       <w:proofErr w:type="spellEnd"/>
       <w:r>
-        <w:rPr>
-          <w:b/>
-          <w:bCs/>
-          <w:lang w:val="pt-BR"/>
-        </w:rPr>
+        <w:t xml:space="preserve"> effect can </w:t>
+      </w:r>
+      <w:r>
+        <w:t>be significant</w:t>
+      </w:r>
+      <w:r>
+        <w:t>.</w:t>
+      </w:r>
+      <w:r>
         <w:t xml:space="preserve"> </w:t>
       </w:r>
+      <w:r>
+        <w:t xml:space="preserve">This </w:t>
+      </w:r>
+      <w:r>
+        <w:t>can be</w:t>
+      </w:r>
+      <w:r>
+        <w:t xml:space="preserve"> </w:t>
+      </w:r>
+      <w:r>
+        <w:t>demonstrated</w:t>
+      </w:r>
+      <w:r>
+        <w:t xml:space="preserve"> by observing the inter-channel relationship in control embryos tagged with a red fluor</w:t>
+      </w:r>
+      <w:r>
+        <w:t>o</w:t>
+      </w:r>
+      <w:r>
+        <w:t>phore (fig x)</w:t>
+      </w:r>
+      <w:r>
+        <w:t xml:space="preserve">. We find that, when an RFP is present, this relationship deviates significantly from the </w:t>
+      </w:r>
+      <w:r>
+        <w:t xml:space="preserve">typical </w:t>
+      </w:r>
+      <w:r>
+        <w:t>relationship observed in N2s</w:t>
+      </w:r>
+      <w:r>
+        <w:t>,</w:t>
+      </w:r>
+      <w:r>
+        <w:t xml:space="preserve"> </w:t>
+      </w:r>
+      <w:r>
+        <w:t>in direct proportion to local RFP levels (fig x inset).</w:t>
+      </w:r>
+      <w:r>
+        <w:t xml:space="preserve"> </w:t>
+      </w:r>
+      <w:r>
+        <w:t>As this relationship is linear</w:t>
+      </w:r>
+      <w:r>
+        <w:t>,</w:t>
+      </w:r>
+      <w:r>
+        <w:t xml:space="preserve"> autofluorescence in the </w:t>
+      </w:r>
+      <w:r>
+        <w:t>GFP channel can now be described as a linear function of both the AF and the RFP channels. Plotting the pixel data in three dimensions shows that the data can be</w:t>
+      </w:r>
+      <w:r>
+        <w:t xml:space="preserve"> successfully</w:t>
+      </w:r>
+      <w:r>
+        <w:t xml:space="preserve"> fit to a plane</w:t>
+      </w:r>
+      <w:r>
+        <w:t xml:space="preserve">, by performing multiple linear regression (fig x). </w:t>
+      </w:r>
+    </w:p>
+    <w:p>
+      <w:pPr>
+        <w:jc w:val="both"/>
+      </w:pPr>
+    </w:p>
+    <w:p>
+      <w:pPr>
+        <w:jc w:val="both"/>
+      </w:pPr>
+      <w:r>
+        <w:t xml:space="preserve">Then, to perform correction on images containing fluorophore, we </w:t>
+      </w:r>
+      <w:r>
+        <w:t xml:space="preserve">just need to </w:t>
+      </w:r>
+      <w:r>
+        <w:t xml:space="preserve">capture </w:t>
+      </w:r>
+      <w:r>
+        <w:t>all three channels</w:t>
+      </w:r>
+      <w:r>
+        <w:t xml:space="preserve">, </w:t>
+      </w:r>
+      <w:r>
+        <w:t xml:space="preserve">calculate autofluorescence using the </w:t>
+      </w:r>
+      <w:r>
+        <w:t xml:space="preserve">three-channel </w:t>
+      </w:r>
+      <w:r>
+        <w:t xml:space="preserve">regression </w:t>
+      </w:r>
+      <w:r>
+        <w:t xml:space="preserve">relationship obtained from </w:t>
+      </w:r>
+      <w:r>
+        <w:t>the</w:t>
+      </w:r>
+      <w:r>
+        <w:t xml:space="preserve"> appropriate RFP tagged single line</w:t>
+      </w:r>
+      <w:r>
+        <w:t xml:space="preserve">, </w:t>
+      </w:r>
+      <w:r>
+        <w:t>and</w:t>
+      </w:r>
+      <w:r>
+        <w:t xml:space="preserve"> then</w:t>
+      </w:r>
+      <w:r>
+        <w:t xml:space="preserve"> subtract this away</w:t>
+      </w:r>
+      <w:r>
+        <w:t xml:space="preserve"> from the GFP channel image</w:t>
+      </w:r>
+      <w:r>
+        <w:t>.</w:t>
+      </w:r>
+      <w:r>
+        <w:t xml:space="preserve"> T</w:t>
+      </w:r>
+      <w:r>
+        <w:t xml:space="preserve">his is demonstrated in figure x, for embryos expressing both PAR-6 GFP and MEX5 </w:t>
+      </w:r>
       <w:proofErr w:type="spellStart"/>
       <w:r>
-        <w:rPr>
-          <w:b/>
-          <w:bCs/>
-          <w:lang w:val="pt-BR"/>
-        </w:rPr>
-        <w:t>subtrat</w:t>
-      </w:r>
-      <w:r>
-        <w:rPr>
-          <w:b/>
-          <w:bCs/>
-          <w:lang w:val="pt-BR"/>
-        </w:rPr>
-        <w:t>ion</w:t>
+        <w:t>mCherry</w:t>
       </w:r>
       <w:proofErr w:type="spellEnd"/>
-    </w:p>
-    <w:p>
-      <w:pPr>
-        <w:rPr>
-          <w:lang w:val="pt-BR"/>
-        </w:rPr>
-      </w:pPr>
-    </w:p>
-    <w:p>
-      <w:pPr>
-        <w:rPr>
-          <w:i/>
-          <w:iCs/>
-        </w:rPr>
-      </w:pPr>
-      <w:r>
-        <w:rPr>
-          <w:i/>
-          <w:iCs/>
-        </w:rPr>
-        <w:t xml:space="preserve">Analysis of unlabelled embryos reveals </w:t>
-      </w:r>
-      <w:r>
-        <w:rPr>
-          <w:i/>
-          <w:iCs/>
-        </w:rPr>
-        <w:t xml:space="preserve">strong </w:t>
-      </w:r>
-      <w:r>
-        <w:rPr>
-          <w:i/>
-          <w:iCs/>
-        </w:rPr>
-        <w:t>correlation between channels</w:t>
-      </w:r>
-    </w:p>
-    <w:p/>
-    <w:p>
-      <w:pPr>
-        <w:rPr>
-          <w:color w:val="FF0000"/>
-        </w:rPr>
-      </w:pPr>
-      <w:r>
-        <w:rPr>
-          <w:color w:val="FF0000"/>
-        </w:rPr>
-        <w:t>Figure:</w:t>
-      </w:r>
-    </w:p>
-    <w:p>
-      <w:pPr>
-        <w:rPr>
-          <w:color w:val="FF0000"/>
-        </w:rPr>
-      </w:pPr>
-      <w:r>
-        <w:rPr>
-          <w:color w:val="FF0000"/>
-        </w:rPr>
-        <w:t>- SAIBR 1</w:t>
+      <w:r>
+        <w:t xml:space="preserve">, or just MEX5 cherry. Whereas 2-channel SAIBR results in </w:t>
+      </w:r>
+      <w:proofErr w:type="spellStart"/>
+      <w:r>
+        <w:t>oversubtraction</w:t>
+      </w:r>
+      <w:proofErr w:type="spellEnd"/>
+      <w:r>
+        <w:t xml:space="preserve"> of autofluorescence (particularly visible in the MEX5 cherry single line), this is eliminated when using 3-channel SAIBR.</w:t>
+      </w:r>
+    </w:p>
+    <w:p>
+      <w:pPr>
+        <w:rPr>
+          <w:rFonts w:ascii="Times New Roman" w:eastAsia="Times New Roman" w:hAnsi="Times New Roman" w:cs="Times New Roman"/>
+        </w:rPr>
+      </w:pPr>
+    </w:p>
+    <w:p>
+      <w:pPr>
+        <w:jc w:val="both"/>
+      </w:pPr>
+    </w:p>
+    <w:p>
+      <w:pPr>
+        <w:jc w:val="both"/>
+        <w:rPr>
+          <w:b/>
+          <w:bCs/>
+          <w:color w:val="0000CC"/>
+        </w:rPr>
+      </w:pPr>
+    </w:p>
+    <w:p>
+      <w:pPr>
+        <w:jc w:val="both"/>
+        <w:rPr>
+          <w:b/>
+          <w:bCs/>
+          <w:color w:val="0000CC"/>
+        </w:rPr>
+      </w:pPr>
+    </w:p>
+    <w:p>
+      <w:pPr>
+        <w:jc w:val="both"/>
+        <w:rPr>
+          <w:b/>
+          <w:bCs/>
+          <w:color w:val="0000CC"/>
+        </w:rPr>
+      </w:pPr>
+      <w:r>
+        <w:rPr>
+          <w:b/>
+          <w:bCs/>
+          <w:color w:val="0000CC"/>
+        </w:rPr>
+        <w:t>Discussion</w:t>
+      </w:r>
+    </w:p>
+    <w:p>
+      <w:pPr>
+        <w:jc w:val="both"/>
+      </w:pPr>
+    </w:p>
+    <w:p>
+      <w:pPr>
+        <w:jc w:val="both"/>
+      </w:pPr>
+      <w:r>
+        <w:t>FIJI plugin</w:t>
+      </w:r>
+    </w:p>
+    <w:p>
+      <w:pPr>
+        <w:jc w:val="both"/>
+      </w:pPr>
+      <w:r>
+        <w:t>Validated</w:t>
+      </w:r>
+      <w:r>
+        <w:t xml:space="preserve"> it on a wide-field microscope</w:t>
+      </w:r>
+    </w:p>
+    <w:p>
+      <w:pPr>
+        <w:jc w:val="both"/>
+      </w:pPr>
+      <w:r>
+        <w:t>Shown that it works in later stages of C elegans development (larvae, L1)</w:t>
+      </w:r>
+    </w:p>
+    <w:p>
+      <w:pPr>
+        <w:jc w:val="both"/>
+      </w:pPr>
+      <w:r>
+        <w:t>Shown that it works in other systems (starfish, yeast)</w:t>
+      </w:r>
+    </w:p>
+    <w:p>
+      <w:pPr>
+        <w:jc w:val="both"/>
+        <w:rPr>
+          <w:b/>
+          <w:bCs/>
+          <w:color w:val="0000CC"/>
+        </w:rPr>
+      </w:pPr>
+    </w:p>
+    <w:p>
+      <w:pPr>
+        <w:jc w:val="both"/>
+        <w:rPr>
+          <w:color w:val="A6A6A6" w:themeColor="background1" w:themeShade="A6"/>
+        </w:rPr>
+      </w:pPr>
+      <w:r>
+        <w:rPr>
+          <w:color w:val="A6A6A6" w:themeColor="background1" w:themeShade="A6"/>
+        </w:rPr>
+        <w:t xml:space="preserve">In addition to C elegans zygotes, we have also validated the method in </w:t>
       </w:r>
       <w:proofErr w:type="gramStart"/>
       <w:r>
         <w:rPr>
-          <w:color w:val="FF0000"/>
-        </w:rPr>
-        <w:t>E,F</w:t>
+          <w:color w:val="A6A6A6" w:themeColor="background1" w:themeShade="A6"/>
+        </w:rPr>
+        <w:t>a number of</w:t>
       </w:r>
       <w:proofErr w:type="gramEnd"/>
-    </w:p>
-    <w:p>
-      <w:pPr>
-        <w:rPr>
-          <w:color w:val="FF0000"/>
-        </w:rPr>
-      </w:pPr>
-      <w:r>
-        <w:rPr>
-          <w:color w:val="FF0000"/>
-        </w:rPr>
-        <w:t>- Possibly</w:t>
-      </w:r>
-      <w:r>
-        <w:rPr>
-          <w:color w:val="FF0000"/>
-        </w:rPr>
-        <w:t xml:space="preserve"> include </w:t>
-      </w:r>
-      <w:r>
-        <w:rPr>
-          <w:color w:val="FF0000"/>
-        </w:rPr>
-        <w:t>S1</w:t>
-      </w:r>
-      <w:r>
-        <w:rPr>
-          <w:color w:val="FF0000"/>
-        </w:rPr>
-        <w:t xml:space="preserve"> top row and discussion of noise/blur</w:t>
-      </w:r>
-    </w:p>
-    <w:p>
-      <w:pPr>
-        <w:rPr>
-          <w:color w:val="FF0000"/>
-        </w:rPr>
-      </w:pPr>
-    </w:p>
-    <w:p>
-      <w:pPr>
-        <w:rPr>
-          <w:i/>
-          <w:iCs/>
-          <w:color w:val="000000" w:themeColor="text1"/>
-        </w:rPr>
-      </w:pPr>
-      <w:r>
-        <w:rPr>
-          <w:i/>
-          <w:iCs/>
-          <w:color w:val="000000" w:themeColor="text1"/>
-        </w:rPr>
-        <w:t>Subtracting autofluorescence from GFP labelled images</w:t>
-      </w:r>
-    </w:p>
-    <w:p>
-      <w:pPr>
-        <w:rPr>
-          <w:i/>
-          <w:iCs/>
-          <w:color w:val="000000" w:themeColor="text1"/>
-        </w:rPr>
-      </w:pPr>
-    </w:p>
-    <w:p>
-      <w:pPr>
-        <w:rPr>
-          <w:color w:val="FF0000"/>
-        </w:rPr>
-      </w:pPr>
-      <w:r>
-        <w:rPr>
-          <w:color w:val="FF0000"/>
-        </w:rPr>
-        <w:t>Figure:</w:t>
-      </w:r>
-    </w:p>
-    <w:p>
-      <w:pPr>
-        <w:pStyle w:val="ListParagraph"/>
-        <w:numPr>
-          <w:ilvl w:val="0"/>
-          <w:numId w:val="1"/>
-        </w:numPr>
-        <w:rPr>
-          <w:color w:val="FF0000"/>
-        </w:rPr>
-      </w:pPr>
-      <w:r>
-        <w:rPr>
-          <w:color w:val="FF0000"/>
-        </w:rPr>
-        <w:t>SAIBR 2A-D</w:t>
-      </w:r>
-    </w:p>
-    <w:p>
-      <w:pPr>
-        <w:pStyle w:val="ListParagraph"/>
-        <w:numPr>
-          <w:ilvl w:val="0"/>
-          <w:numId w:val="1"/>
-        </w:numPr>
-        <w:rPr>
-          <w:color w:val="FF0000"/>
-        </w:rPr>
-      </w:pPr>
-      <w:r>
-        <w:rPr>
-          <w:color w:val="FF0000"/>
-        </w:rPr>
-        <w:t>Possibly include PAR-2 too</w:t>
-      </w:r>
-    </w:p>
-    <w:p>
-      <w:pPr>
-        <w:rPr>
-          <w:i/>
-          <w:iCs/>
-          <w:color w:val="000000" w:themeColor="text1"/>
-        </w:rPr>
-      </w:pPr>
-    </w:p>
-    <w:p>
-      <w:pPr>
-        <w:rPr>
-          <w:i/>
-          <w:iCs/>
-          <w:color w:val="000000" w:themeColor="text1"/>
-        </w:rPr>
-      </w:pPr>
-      <w:r>
-        <w:rPr>
-          <w:i/>
-          <w:iCs/>
-          <w:color w:val="000000" w:themeColor="text1"/>
-        </w:rPr>
-        <w:t>Autofluorescence subtraction improves</w:t>
-      </w:r>
-      <w:r>
-        <w:rPr>
-          <w:i/>
-          <w:iCs/>
-          <w:color w:val="000000" w:themeColor="text1"/>
-        </w:rPr>
-        <w:t xml:space="preserve"> the</w:t>
-      </w:r>
-      <w:r>
-        <w:rPr>
-          <w:i/>
-          <w:iCs/>
-          <w:color w:val="000000" w:themeColor="text1"/>
-        </w:rPr>
-        <w:t xml:space="preserve"> ability to resolve membrane proteins</w:t>
-      </w:r>
-    </w:p>
-    <w:p>
-      <w:pPr>
-        <w:rPr>
-          <w:color w:val="FF0000"/>
-        </w:rPr>
-      </w:pPr>
-    </w:p>
-    <w:p>
-      <w:pPr>
-        <w:rPr>
-          <w:color w:val="FF0000"/>
-        </w:rPr>
-      </w:pPr>
-      <w:r>
-        <w:rPr>
-          <w:color w:val="FF0000"/>
-        </w:rPr>
-        <w:t>Figure:</w:t>
-      </w:r>
-    </w:p>
-    <w:p>
-      <w:pPr>
-        <w:pStyle w:val="ListParagraph"/>
-        <w:numPr>
-          <w:ilvl w:val="0"/>
-          <w:numId w:val="1"/>
-        </w:numPr>
-        <w:rPr>
-          <w:color w:val="FF0000"/>
-        </w:rPr>
-      </w:pPr>
-      <w:r>
-        <w:rPr>
-          <w:color w:val="FF0000"/>
-        </w:rPr>
-        <w:lastRenderedPageBreak/>
-        <w:t>SAIBR 2</w:t>
-      </w:r>
-      <w:r>
-        <w:rPr>
-          <w:color w:val="FF0000"/>
-        </w:rPr>
-        <w:t>E</w:t>
-      </w:r>
-      <w:r>
-        <w:rPr>
-          <w:color w:val="FF0000"/>
-        </w:rPr>
-        <w:t>-G</w:t>
-      </w:r>
-    </w:p>
-    <w:p>
-      <w:pPr>
-        <w:rPr>
-          <w:color w:val="FF0000"/>
-        </w:rPr>
-      </w:pPr>
-    </w:p>
-    <w:p>
-      <w:pPr>
-        <w:rPr>
-          <w:color w:val="FF0000"/>
-        </w:rPr>
-      </w:pPr>
-    </w:p>
-    <w:p>
-      <w:pPr>
-        <w:rPr>
-          <w:i/>
-          <w:iCs/>
+      <w:r>
+        <w:rPr>
           <w:color w:val="A6A6A6" w:themeColor="background1" w:themeShade="A6"/>
         </w:rPr>
-      </w:pPr>
-      <w:r>
-        <w:rPr>
-          <w:i/>
-          <w:iCs/>
-          <w:color w:val="A6A6A6" w:themeColor="background1" w:themeShade="A6"/>
-        </w:rPr>
-        <w:t>Autofluorescence subtraction in two-colour samples</w:t>
-      </w:r>
-    </w:p>
-    <w:p>
-      <w:pPr>
-        <w:rPr>
-          <w:color w:val="A6A6A6" w:themeColor="background1" w:themeShade="A6"/>
-        </w:rPr>
-      </w:pPr>
-    </w:p>
-    <w:p>
-      <w:pPr>
-        <w:rPr>
-          <w:color w:val="A6A6A6" w:themeColor="background1" w:themeShade="A6"/>
-        </w:rPr>
-      </w:pPr>
-      <w:r>
-        <w:rPr>
-          <w:color w:val="A6A6A6" w:themeColor="background1" w:themeShade="A6"/>
-        </w:rPr>
-        <w:t>Figure:</w:t>
-      </w:r>
-    </w:p>
-    <w:p>
-      <w:pPr>
-        <w:pStyle w:val="ListParagraph"/>
-        <w:numPr>
-          <w:ilvl w:val="0"/>
-          <w:numId w:val="1"/>
-        </w:numPr>
-        <w:rPr>
-          <w:color w:val="A6A6A6" w:themeColor="background1" w:themeShade="A6"/>
-        </w:rPr>
-      </w:pPr>
-      <w:r>
-        <w:rPr>
-          <w:color w:val="A6A6A6" w:themeColor="background1" w:themeShade="A6"/>
-        </w:rPr>
-        <w:t>SAIBR 4B, C, D</w:t>
-      </w:r>
-    </w:p>
-    <w:p>
-      <w:pPr>
-        <w:rPr>
-          <w:color w:val="A6A6A6" w:themeColor="background1" w:themeShade="A6"/>
-        </w:rPr>
-      </w:pPr>
-    </w:p>
-    <w:p>
-      <w:pPr>
-        <w:rPr>
-          <w:color w:val="A6A6A6" w:themeColor="background1" w:themeShade="A6"/>
-        </w:rPr>
-      </w:pPr>
-    </w:p>
-    <w:p>
-      <w:pPr>
-        <w:rPr>
-          <w:color w:val="A6A6A6" w:themeColor="background1" w:themeShade="A6"/>
-        </w:rPr>
-      </w:pPr>
-      <w:r>
-        <w:rPr>
-          <w:color w:val="A6A6A6" w:themeColor="background1" w:themeShade="A6"/>
-        </w:rPr>
-        <w:t>Figure:</w:t>
-      </w:r>
-    </w:p>
-    <w:p>
-      <w:pPr>
-        <w:pStyle w:val="ListParagraph"/>
-        <w:numPr>
-          <w:ilvl w:val="0"/>
-          <w:numId w:val="1"/>
-        </w:numPr>
-        <w:rPr>
-          <w:color w:val="A6A6A6" w:themeColor="background1" w:themeShade="A6"/>
-        </w:rPr>
-      </w:pPr>
-      <w:r>
-        <w:rPr>
-          <w:color w:val="A6A6A6" w:themeColor="background1" w:themeShade="A6"/>
-        </w:rPr>
-        <w:t>SAIBR 4</w:t>
-      </w:r>
-      <w:proofErr w:type="gramStart"/>
-      <w:r>
-        <w:rPr>
-          <w:color w:val="A6A6A6" w:themeColor="background1" w:themeShade="A6"/>
-        </w:rPr>
-        <w:t>F,G</w:t>
-      </w:r>
-      <w:proofErr w:type="gramEnd"/>
+        <w:t xml:space="preserve"> other model systems, including C elegans larva, starfish oocytes and yeast.</w:t>
+      </w:r>
     </w:p>
     <w:sectPr>
       <w:pgSz w:w="11900" w:h="16840"/>
@@ -915,6 +1409,7 @@
     <w:lsdException w:name="HTML Sample" w:semiHidden="1" w:unhideWhenUsed="1"/>
     <w:lsdException w:name="HTML Typewriter" w:semiHidden="1" w:unhideWhenUsed="1"/>
     <w:lsdException w:name="HTML Variable" w:semiHidden="1" w:unhideWhenUsed="1"/>
+    <w:lsdException w:name="Normal Table" w:semiHidden="1" w:unhideWhenUsed="1"/>
     <w:lsdException w:name="annotation subject" w:semiHidden="1" w:unhideWhenUsed="1"/>
     <w:lsdException w:name="No List" w:semiHidden="1" w:unhideWhenUsed="1"/>
     <w:lsdException w:name="Outline List 1" w:semiHidden="1" w:unhideWhenUsed="1"/>
@@ -961,8 +1456,10 @@
     <w:lsdException w:name="Table Subtle 2" w:semiHidden="1" w:unhideWhenUsed="1"/>
     <w:lsdException w:name="Table Web 1" w:semiHidden="1" w:unhideWhenUsed="1"/>
     <w:lsdException w:name="Table Web 2" w:semiHidden="1" w:unhideWhenUsed="1"/>
+    <w:lsdException w:name="Table Web 3" w:semiHidden="1" w:unhideWhenUsed="1"/>
     <w:lsdException w:name="Balloon Text" w:semiHidden="1" w:unhideWhenUsed="1"/>
     <w:lsdException w:name="Table Grid" w:uiPriority="39"/>
+    <w:lsdException w:name="Table Theme" w:semiHidden="1" w:unhideWhenUsed="1"/>
     <w:lsdException w:name="Placeholder Text" w:semiHidden="1"/>
     <w:lsdException w:name="No Spacing" w:uiPriority="1" w:qFormat="1"/>
     <w:lsdException w:name="Light Shading" w:uiPriority="60"/>
@@ -1260,6 +1757,20 @@
       <w:u w:val="single"/>
     </w:rPr>
   </w:style>
+  <w:style w:type="paragraph" w:styleId="NormalWeb">
+    <w:name w:val="Normal (Web)"/>
+    <w:basedOn w:val="Normal"/>
+    <w:uiPriority w:val="99"/>
+    <w:semiHidden/>
+    <w:unhideWhenUsed/>
+    <w:rsid w:val="00453791"/>
+    <w:pPr>
+      <w:spacing w:before="100" w:beforeAutospacing="1" w:after="100" w:afterAutospacing="1"/>
+    </w:pPr>
+    <w:rPr>
+      <w:rFonts w:ascii="Times New Roman" w:eastAsia="Times New Roman" w:hAnsi="Times New Roman" w:cs="Times New Roman"/>
+    </w:rPr>
+  </w:style>
 </w:styles>
 </file>
 

--- a/Notes/RESULTS/Autofluorescence/Notes.docx
+++ b/Notes/RESULTS/Autofluorescence/Notes.docx
@@ -108,22 +108,7 @@
         <w:t xml:space="preserve">When using endogenously tagged proteins, which are often expressed at low levels, this </w:t>
       </w:r>
       <w:r>
-        <w:t xml:space="preserve">contribution </w:t>
-      </w:r>
-      <w:r>
-        <w:t xml:space="preserve">is </w:t>
-      </w:r>
-      <w:r>
-        <w:t xml:space="preserve">often </w:t>
-      </w:r>
-      <w:r>
-        <w:t>be a</w:t>
-      </w:r>
-      <w:r>
-        <w:t xml:space="preserve"> significant fraction of the total signal</w:t>
-      </w:r>
-      <w:r>
-        <w:t xml:space="preserve">, and can therefore </w:t>
+        <w:t xml:space="preserve">contribution is often be a significant fraction of the total signal, and can therefore </w:t>
       </w:r>
       <w:r>
         <w:t>significantly obscure the true signal that one is interested in</w:t>
@@ -882,57 +867,54 @@
         <w:t>.</w:t>
       </w:r>
       <w:r>
+        <w:t xml:space="preserve"> This </w:t>
+      </w:r>
+      <w:r>
+        <w:t>can be</w:t>
+      </w:r>
+      <w:r>
         <w:t xml:space="preserve"> </w:t>
       </w:r>
       <w:r>
-        <w:t xml:space="preserve">This </w:t>
-      </w:r>
-      <w:r>
-        <w:t>can be</w:t>
+        <w:t>demonstrated</w:t>
+      </w:r>
+      <w:r>
+        <w:t xml:space="preserve"> by observing the inter-channel relationship in control embryos tagged with a red fluor</w:t>
+      </w:r>
+      <w:r>
+        <w:t>o</w:t>
+      </w:r>
+      <w:r>
+        <w:t>phore (fig x)</w:t>
+      </w:r>
+      <w:r>
+        <w:t xml:space="preserve">. We find that, when an RFP is present, this relationship deviates significantly from the </w:t>
+      </w:r>
+      <w:r>
+        <w:t xml:space="preserve">typical </w:t>
+      </w:r>
+      <w:r>
+        <w:t>relationship observed in N2s</w:t>
+      </w:r>
+      <w:r>
+        <w:t>,</w:t>
       </w:r>
       <w:r>
         <w:t xml:space="preserve"> </w:t>
       </w:r>
       <w:r>
-        <w:t>demonstrated</w:t>
-      </w:r>
-      <w:r>
-        <w:t xml:space="preserve"> by observing the inter-channel relationship in control embryos tagged with a red fluor</w:t>
-      </w:r>
-      <w:r>
-        <w:t>o</w:t>
-      </w:r>
-      <w:r>
-        <w:t>phore (fig x)</w:t>
-      </w:r>
-      <w:r>
-        <w:t xml:space="preserve">. We find that, when an RFP is present, this relationship deviates significantly from the </w:t>
-      </w:r>
-      <w:r>
-        <w:t xml:space="preserve">typical </w:t>
-      </w:r>
-      <w:r>
-        <w:t>relationship observed in N2s</w:t>
+        <w:t>in direct proportion to local RFP levels (fig x inset).</w:t>
+      </w:r>
+      <w:r>
+        <w:t xml:space="preserve"> </w:t>
+      </w:r>
+      <w:r>
+        <w:t>As this relationship is linear</w:t>
       </w:r>
       <w:r>
         <w:t>,</w:t>
       </w:r>
       <w:r>
-        <w:t xml:space="preserve"> </w:t>
-      </w:r>
-      <w:r>
-        <w:t>in direct proportion to local RFP levels (fig x inset).</w:t>
-      </w:r>
-      <w:r>
-        <w:t xml:space="preserve"> </w:t>
-      </w:r>
-      <w:r>
-        <w:t>As this relationship is linear</w:t>
-      </w:r>
-      <w:r>
-        <w:t>,</w:t>
-      </w:r>
-      <w:r>
         <w:t xml:space="preserve"> autofluorescence in the </w:t>
       </w:r>
       <w:r>
@@ -973,25 +955,7 @@
         <w:t xml:space="preserve">, </w:t>
       </w:r>
       <w:r>
-        <w:t xml:space="preserve">calculate autofluorescence using the </w:t>
-      </w:r>
-      <w:r>
-        <w:t xml:space="preserve">three-channel </w:t>
-      </w:r>
-      <w:r>
-        <w:t xml:space="preserve">regression </w:t>
-      </w:r>
-      <w:r>
-        <w:t xml:space="preserve">relationship obtained from </w:t>
-      </w:r>
-      <w:r>
-        <w:t>the</w:t>
-      </w:r>
-      <w:r>
-        <w:t xml:space="preserve"> appropriate RFP tagged single line</w:t>
-      </w:r>
-      <w:r>
-        <w:t xml:space="preserve">, </w:t>
+        <w:t xml:space="preserve">calculate autofluorescence using the three-channel regression relationship obtained from the appropriate RFP tagged single line, </w:t>
       </w:r>
       <w:r>
         <w:t>and</w:t>
@@ -1091,72 +1055,309 @@
         <w:jc w:val="both"/>
       </w:pPr>
       <w:r>
-        <w:t>FIJI plugin</w:t>
-      </w:r>
-    </w:p>
-    <w:p>
-      <w:pPr>
-        <w:jc w:val="both"/>
-      </w:pPr>
-      <w:r>
-        <w:t>Validated</w:t>
-      </w:r>
-      <w:r>
-        <w:t xml:space="preserve"> it on a wide-field microscope</w:t>
-      </w:r>
-    </w:p>
-    <w:p>
-      <w:pPr>
-        <w:jc w:val="both"/>
-      </w:pPr>
-      <w:r>
-        <w:t>Shown that it works in later stages of C elegans development (larvae, L1)</w:t>
-      </w:r>
-    </w:p>
-    <w:p>
-      <w:pPr>
-        <w:jc w:val="both"/>
-      </w:pPr>
-      <w:r>
-        <w:t>Shown that it works in other systems (starfish, yeast)</w:t>
-      </w:r>
-    </w:p>
-    <w:p>
-      <w:pPr>
-        <w:jc w:val="both"/>
-        <w:rPr>
-          <w:b/>
-          <w:bCs/>
-          <w:color w:val="0000CC"/>
-        </w:rPr>
-      </w:pPr>
-    </w:p>
-    <w:p>
-      <w:pPr>
-        <w:jc w:val="both"/>
-        <w:rPr>
-          <w:color w:val="A6A6A6" w:themeColor="background1" w:themeShade="A6"/>
-        </w:rPr>
-      </w:pPr>
-      <w:r>
-        <w:rPr>
-          <w:color w:val="A6A6A6" w:themeColor="background1" w:themeShade="A6"/>
-        </w:rPr>
-        <w:t xml:space="preserve">In addition to C elegans zygotes, we have also validated the method in </w:t>
+        <w:t xml:space="preserve">In summary, I have demonstrated that a simple protocol, which we’ve termed SAIBR, can be used to successfully correct autofluorescence in images of C elegans zygotes. </w:t>
+      </w:r>
+      <w:r>
+        <w:t>The i</w:t>
+      </w:r>
+      <w:r>
+        <w:t>mprovements are</w:t>
+      </w:r>
+      <w:r>
+        <w:t xml:space="preserve"> particularly </w:t>
+      </w:r>
+      <w:r>
+        <w:t>striking</w:t>
+      </w:r>
+      <w:r>
+        <w:t xml:space="preserve"> </w:t>
+      </w:r>
+      <w:r>
+        <w:t>for</w:t>
+      </w:r>
+      <w:r>
+        <w:t xml:space="preserve"> images of fusion proteins with low levels of expression, such as LGL, but even when expression </w:t>
+      </w:r>
+      <w:r>
+        <w:t>levels are</w:t>
+      </w:r>
+      <w:r>
+        <w:t xml:space="preserve"> higher, such as PAR-2, </w:t>
+      </w:r>
+      <w:r>
+        <w:t xml:space="preserve">AF correction </w:t>
+      </w:r>
+      <w:r>
+        <w:t xml:space="preserve">will prove important for quantitative analysis, as discussed in the next section. </w:t>
+      </w:r>
+    </w:p>
+    <w:p>
+      <w:pPr>
+        <w:jc w:val="both"/>
+      </w:pPr>
+    </w:p>
+    <w:p>
+      <w:pPr>
+        <w:jc w:val="both"/>
+      </w:pPr>
+      <w:r>
+        <w:t xml:space="preserve">The simplicity of the method means that it can be easily incorporated into existing </w:t>
       </w:r>
       <w:proofErr w:type="gramStart"/>
       <w:r>
-        <w:rPr>
-          <w:color w:val="A6A6A6" w:themeColor="background1" w:themeShade="A6"/>
-        </w:rPr>
+        <w:t>workflows, and</w:t>
+      </w:r>
+      <w:proofErr w:type="gramEnd"/>
+      <w:r>
+        <w:t xml:space="preserve"> should be applicable to a variety of imaging </w:t>
+      </w:r>
+      <w:r>
+        <w:t>platforms</w:t>
+      </w:r>
+      <w:r>
+        <w:t xml:space="preserve">. </w:t>
+      </w:r>
+      <w:r>
+        <w:t>In the full study, we showed that the method is equally successful on both spinning-disk confocal and wide field instruments.</w:t>
+      </w:r>
+    </w:p>
+    <w:p>
+      <w:pPr>
+        <w:jc w:val="both"/>
+      </w:pPr>
+    </w:p>
+    <w:p>
+      <w:pPr>
+        <w:jc w:val="both"/>
+      </w:pPr>
+      <w:r>
+        <w:t xml:space="preserve">Whilst designed with C elegans in mind, the method is &lt;&gt;, and could be applied to </w:t>
+      </w:r>
+      <w:proofErr w:type="gramStart"/>
+      <w:r>
         <w:t>a number of</w:t>
       </w:r>
       <w:proofErr w:type="gramEnd"/>
       <w:r>
-        <w:rPr>
-          <w:color w:val="A6A6A6" w:themeColor="background1" w:themeShade="A6"/>
-        </w:rPr>
-        <w:t xml:space="preserve"> other model systems, including C elegans larva, starfish oocytes and yeast.</w:t>
+        <w:t xml:space="preserve"> other model systems in which autofluorescence is a problem. </w:t>
+      </w:r>
+      <w:r>
+        <w:t xml:space="preserve">In the full study, we have shown that the method works </w:t>
+      </w:r>
+      <w:r>
+        <w:t>successfully in later developmental stages in C elegans, as well as other model organisms such as starfish and yeast. That said, t</w:t>
+      </w:r>
+      <w:r>
+        <w:t xml:space="preserve">he method isn’t guaranteed </w:t>
+      </w:r>
+      <w:r>
+        <w:lastRenderedPageBreak/>
+        <w:t xml:space="preserve">to perform well in all cases. </w:t>
+      </w:r>
+      <w:r>
+        <w:t xml:space="preserve">If </w:t>
+      </w:r>
+      <w:r>
+        <w:t>samples contain</w:t>
+      </w:r>
+      <w:r>
+        <w:t xml:space="preserve"> multiple, independently varying sources of </w:t>
+      </w:r>
+      <w:proofErr w:type="spellStart"/>
+      <w:r>
+        <w:t>autoflourescence</w:t>
+      </w:r>
+      <w:proofErr w:type="spellEnd"/>
+      <w:r>
+        <w:t>, then SAIBR may face problems</w:t>
+      </w:r>
+      <w:r>
+        <w:t xml:space="preserve"> as a single autofluorescence reporter channel cannot account for this. However, much </w:t>
+      </w:r>
+      <w:r>
+        <w:t>like how we can tackle red fluorophores</w:t>
+      </w:r>
+      <w:r>
+        <w:t xml:space="preserve">, we have found that in some </w:t>
+      </w:r>
+      <w:r>
+        <w:t xml:space="preserve">cases this can be solved simply by adding one extra </w:t>
+      </w:r>
+      <w:r>
+        <w:t xml:space="preserve">reporter </w:t>
+      </w:r>
+      <w:r>
+        <w:t xml:space="preserve">channel. </w:t>
+      </w:r>
+      <w:r>
+        <w:t>Inevitably</w:t>
+      </w:r>
+      <w:r>
+        <w:t>,</w:t>
+      </w:r>
+      <w:r>
+        <w:t xml:space="preserve"> though,</w:t>
+      </w:r>
+      <w:r>
+        <w:t xml:space="preserve"> such an approach may </w:t>
+      </w:r>
+      <w:r>
+        <w:t>not be</w:t>
+      </w:r>
+      <w:r>
+        <w:t xml:space="preserve"> compatible with dual-colour imaging.</w:t>
+      </w:r>
+    </w:p>
+    <w:p>
+      <w:pPr>
+        <w:jc w:val="both"/>
+      </w:pPr>
+    </w:p>
+    <w:p>
+      <w:pPr>
+        <w:jc w:val="both"/>
+      </w:pPr>
+      <w:r>
+        <w:t xml:space="preserve">Whilst the analysis steps are relatively straightforward, implementing </w:t>
+      </w:r>
+      <w:r>
+        <w:t>the computational</w:t>
+      </w:r>
+      <w:r>
+        <w:t xml:space="preserve"> workflow may </w:t>
+      </w:r>
+      <w:r>
+        <w:t xml:space="preserve">still </w:t>
+      </w:r>
+      <w:r>
+        <w:t>be a barrier to adoption for some users. Therefore, to make the protocol accessible, I have put together a simple GUI-based FIJI plugin which can carry out all the analysis steps in a few simple steps. This can be found here:</w:t>
+      </w:r>
+    </w:p>
+    <w:p>
+      <w:pPr>
+        <w:jc w:val="both"/>
+      </w:pPr>
+      <w:hyperlink r:id="rId5" w:history="1">
+        <w:r>
+          <w:rPr>
+            <w:rStyle w:val="Hyperlink"/>
+          </w:rPr>
+          <w:t>https://github.com/tsmbland/saibr_fiji_plugin</w:t>
+        </w:r>
+      </w:hyperlink>
+      <w:r>
+        <w:t xml:space="preserve">. </w:t>
+      </w:r>
+    </w:p>
+    <w:p>
+      <w:pPr>
+        <w:jc w:val="both"/>
+      </w:pPr>
+    </w:p>
+    <w:p>
+      <w:pPr>
+        <w:jc w:val="both"/>
+      </w:pPr>
+      <w:r>
+        <w:t xml:space="preserve">The method comes with a few </w:t>
+      </w:r>
+      <w:proofErr w:type="spellStart"/>
+      <w:r>
+        <w:t>tradeoffs</w:t>
+      </w:r>
+      <w:proofErr w:type="spellEnd"/>
+      <w:r>
+        <w:t xml:space="preserve">, which will vary in significance depending on the </w:t>
+      </w:r>
+      <w:proofErr w:type="gramStart"/>
+      <w:r>
+        <w:t xml:space="preserve">particular </w:t>
+      </w:r>
+      <w:r>
+        <w:t>study</w:t>
+      </w:r>
+      <w:proofErr w:type="gramEnd"/>
+      <w:r>
+        <w:t xml:space="preserve">. </w:t>
+      </w:r>
+      <w:r>
+        <w:t>One issue is that, as the method c</w:t>
+      </w:r>
+      <w:r>
+        <w:t xml:space="preserve">ombines pixel noise from multiple images, </w:t>
+      </w:r>
+      <w:r>
+        <w:t>corrected image can in some cases be quite noisy, particularly where</w:t>
+      </w:r>
+      <w:r>
+        <w:t xml:space="preserve"> </w:t>
+      </w:r>
+      <w:r>
+        <w:t>weak imaging conditions</w:t>
+      </w:r>
+      <w:r>
+        <w:t xml:space="preserve"> are used. </w:t>
+      </w:r>
+      <w:r>
+        <w:t>It also requires capturing two emission channels for each image, which</w:t>
+      </w:r>
+      <w:r>
+        <w:t xml:space="preserve"> doubles sample illumination</w:t>
+      </w:r>
+      <w:r>
+        <w:t xml:space="preserve"> times</w:t>
+      </w:r>
+      <w:r>
+        <w:t xml:space="preserve"> and potential phototoxicity</w:t>
+      </w:r>
+      <w:r>
+        <w:t xml:space="preserve">, which may be an issue for long </w:t>
+      </w:r>
+      <w:proofErr w:type="spellStart"/>
+      <w:r>
+        <w:t>timelapses</w:t>
+      </w:r>
+      <w:proofErr w:type="spellEnd"/>
+      <w:r>
+        <w:t xml:space="preserve">. Additionally, if samples display rapid motion, then </w:t>
+      </w:r>
+      <w:r>
+        <w:t xml:space="preserve">the time lag between </w:t>
+      </w:r>
+      <w:r>
+        <w:t>taking these two channels may lead to pixel mismatches</w:t>
+      </w:r>
+      <w:r>
+        <w:t>,</w:t>
+      </w:r>
+      <w:r>
+        <w:t xml:space="preserve"> which could introduce artifacts. </w:t>
+      </w:r>
+      <w:r>
+        <w:t xml:space="preserve">These last points could be fixed by using am imaging setup that allows for dual capture of multiple emission bands. </w:t>
+      </w:r>
+      <w:r>
+        <w:t xml:space="preserve">For this </w:t>
+      </w:r>
+      <w:proofErr w:type="gramStart"/>
+      <w:r>
+        <w:t>particular study</w:t>
+      </w:r>
+      <w:proofErr w:type="gramEnd"/>
+      <w:r>
+        <w:t xml:space="preserve">, </w:t>
+      </w:r>
+      <w:r>
+        <w:t xml:space="preserve">none of </w:t>
+      </w:r>
+      <w:r>
+        <w:t xml:space="preserve">these issues </w:t>
+      </w:r>
+      <w:r>
+        <w:t>will be</w:t>
+      </w:r>
+      <w:r>
+        <w:t xml:space="preserve"> of major significance. </w:t>
       </w:r>
     </w:p>
     <w:sectPr>
